--- a/Documentations/详细需求描述/UC22_用户管理.docx
+++ b/Documentations/详细需求描述/UC22_用户管理.docx
@@ -59,96 +59,381 @@
       </w:r>
     </w:p>
     <w:p>
+      <w:r>
+        <w:rPr>
+          <w:rFonts w:hint="eastAsia"/>
+        </w:rPr>
+        <w:t>当需要对人员信息进行初始化操作时，</w:t>
+      </w:r>
+      <w:r>
+        <w:rPr>
+          <w:rFonts w:hint="eastAsia"/>
+        </w:rPr>
+        <w:t>系统允许管理员</w:t>
+      </w:r>
+      <w:r>
+        <w:rPr>
+          <w:rFonts w:hint="eastAsia"/>
+        </w:rPr>
+        <w:t>批量设置用户</w:t>
+      </w:r>
+      <w:r>
+        <w:rPr>
+          <w:rFonts w:hint="eastAsia"/>
+        </w:rPr>
+        <w:t>权限。当有新增用户时，系统允许管理员审核用户的注册信息，选择审批通过或拒绝。当公司人员职位出现变更，或者用户的信息需要后台修改时，系统允许管理员对用户信息进行增删改查操作。</w:t>
+      </w:r>
+    </w:p>
+    <w:p>
+      <w:r>
+        <w:t>优先级</w:t>
+      </w:r>
+      <w:r>
+        <w:t>=</w:t>
+      </w:r>
+      <w:r>
+        <w:t>高</w:t>
+      </w:r>
+    </w:p>
+    <w:p/>
+    <w:p>
+      <w:r>
+        <w:t>3.2.</w:t>
+      </w:r>
+      <w:r>
+        <w:t>2</w:t>
+      </w:r>
+      <w:r>
+        <w:t>2</w:t>
+      </w:r>
+      <w:r>
+        <w:t>.2</w:t>
+      </w:r>
+      <w:r>
+        <w:t>刺激</w:t>
+      </w:r>
+      <w:r>
+        <w:t>/</w:t>
+      </w:r>
+      <w:r>
+        <w:t>响应序列</w:t>
+      </w:r>
+    </w:p>
+    <w:p/>
+    <w:p>
+      <w:r>
+        <w:t>刺激：</w:t>
+      </w:r>
+      <w:r>
+        <w:t>新的用户注册账号</w:t>
+      </w:r>
+    </w:p>
+    <w:p>
+      <w:r>
+        <w:t>响应：系统</w:t>
+      </w:r>
+      <w:r>
+        <w:t>显示给管理员新用户的注册信息</w:t>
+      </w:r>
+    </w:p>
+    <w:p>
+      <w:r>
+        <w:t>刺激：</w:t>
+      </w:r>
+      <w:r>
+        <w:t>管理员选择通过或拒绝</w:t>
+      </w:r>
+    </w:p>
+    <w:p>
+      <w:r>
+        <w:rPr>
+          <w:rFonts w:hint="eastAsia"/>
+        </w:rPr>
+        <w:t>响应：系统</w:t>
+      </w:r>
+      <w:r>
+        <w:t>更新用户信息</w:t>
+      </w:r>
+    </w:p>
+    <w:p/>
+    <w:p>
+      <w:r>
+        <w:t>刺激：</w:t>
+      </w:r>
+      <w:r>
+        <w:t>管理员选择需要批量设置权限的</w:t>
+      </w:r>
+      <w:r>
+        <w:t>用户</w:t>
+      </w:r>
+      <w:r>
+        <w:t>类别</w:t>
+      </w:r>
+      <w:r>
+        <w:rPr>
+          <w:highlight w:val="yellow"/>
+        </w:rPr>
+        <w:t>（详见）</w:t>
+      </w:r>
+    </w:p>
+    <w:p>
+      <w:r>
+        <w:t>响应：</w:t>
+      </w:r>
+      <w:r>
+        <w:rPr>
+          <w:rFonts w:hint="eastAsia"/>
+        </w:rPr>
+        <w:t>系统显示</w:t>
+      </w:r>
+      <w:r>
+        <w:t>可以选择的</w:t>
+      </w:r>
+      <w:r>
+        <w:t>用户</w:t>
+      </w:r>
+      <w:bookmarkStart w:id="0" w:name="_GoBack"/>
+      <w:bookmarkEnd w:id="0"/>
+      <w:r>
+        <w:t>权限</w:t>
+      </w:r>
+      <w:r>
+        <w:rPr>
+          <w:highlight w:val="yellow"/>
+        </w:rPr>
+        <w:t>（详见）</w:t>
+      </w:r>
+    </w:p>
+    <w:p>
+      <w:r>
+        <w:t>刺激：管理员取消批量设置权限操作</w:t>
+      </w:r>
+    </w:p>
+    <w:p>
       <w:pPr>
         <w:rPr>
+          <w:vertAlign w:val="subscript"/>
+        </w:rPr>
+      </w:pPr>
+      <w:r>
+        <w:t>响应：系统结束设置权限任务</w:t>
+      </w:r>
+    </w:p>
+    <w:p>
+      <w:r>
+        <w:t>刺激：</w:t>
+      </w:r>
+      <w:r>
+        <w:rPr>
           <w:rFonts w:hint="eastAsia"/>
         </w:rPr>
-      </w:pPr>
+        <w:t>管理员设置权限</w:t>
+      </w:r>
+    </w:p>
+    <w:p>
+      <w:r>
+        <w:t>响应：</w:t>
+      </w:r>
       <w:r>
         <w:rPr>
           <w:rFonts w:hint="eastAsia"/>
         </w:rPr>
-        <w:t>当需要对人员信息进行初始化操作时，</w:t>
+        <w:t>系统</w:t>
       </w:r>
       <w:r>
         <w:rPr>
           <w:rFonts w:hint="eastAsia"/>
         </w:rPr>
-        <w:t>系统允许管理员</w:t>
+        <w:t>显示设置成功，</w:t>
+      </w:r>
+      <w:r>
+        <w:t>更新用户信息</w:t>
+      </w:r>
+    </w:p>
+    <w:p/>
+    <w:p>
+      <w:r>
+        <w:t>刺激：</w:t>
+      </w:r>
+      <w:r>
+        <w:t>管理员要求删除用户</w:t>
+      </w:r>
+    </w:p>
+    <w:p>
+      <w:r>
+        <w:t>响应：</w:t>
       </w:r>
       <w:r>
         <w:rPr>
           <w:rFonts w:hint="eastAsia"/>
         </w:rPr>
-        <w:t>批量设置用户</w:t>
+        <w:t>系统</w:t>
+      </w:r>
+      <w:r>
+        <w:t>要求输入</w:t>
+      </w:r>
+      <w:r>
+        <w:t>用户名</w:t>
+      </w:r>
+    </w:p>
+    <w:p>
+      <w:r>
+        <w:t>刺激：管理员取消操作</w:t>
+      </w:r>
+    </w:p>
+    <w:p>
+      <w:r>
+        <w:t>响应：系统结束删除用户任务</w:t>
+      </w:r>
+    </w:p>
+    <w:p>
+      <w:r>
+        <w:t>刺激：管理员输入用户名</w:t>
+      </w:r>
+    </w:p>
+    <w:p>
+      <w:r>
+        <w:t>响应：系统</w:t>
+      </w:r>
+      <w:r>
+        <w:t>删除该用户</w:t>
+      </w:r>
+    </w:p>
+    <w:p/>
+    <w:p>
+      <w:r>
+        <w:t>刺激：管理员要求修改用户信息</w:t>
+      </w:r>
+    </w:p>
+    <w:p>
+      <w:r>
+        <w:t>响应：</w:t>
       </w:r>
       <w:r>
         <w:rPr>
           <w:rFonts w:hint="eastAsia"/>
         </w:rPr>
-        <w:t>权限。当有新增用户时，系统允许管理员审核用户的注册信息，选择审批通过或拒绝。当公司人员职位出现变更，或者用户的信息需要后台修改时，系统允许管理员对用户信息进行增删改查操作。</w:t>
-      </w:r>
-    </w:p>
-    <w:p>
-      <w:r>
-        <w:t>优先级</w:t>
-      </w:r>
-      <w:r>
-        <w:t>=</w:t>
-      </w:r>
-      <w:r>
-        <w:t>高</w:t>
+        <w:t>系统</w:t>
+      </w:r>
+      <w:r>
+        <w:t>要求输入用户名</w:t>
+      </w:r>
+    </w:p>
+    <w:p>
+      <w:r>
+        <w:t>刺激：管理员输入用户名</w:t>
+      </w:r>
+    </w:p>
+    <w:p>
+      <w:r>
+        <w:t>响应：系统显示用户具体信息</w:t>
+      </w:r>
+      <w:r>
+        <w:rPr>
+          <w:highlight w:val="yellow"/>
+        </w:rPr>
+        <w:t>（详见）</w:t>
+      </w:r>
+    </w:p>
+    <w:p>
+      <w:r>
+        <w:t>刺激：管理员取消操作</w:t>
+      </w:r>
+    </w:p>
+    <w:p>
+      <w:r>
+        <w:t>响应：系统结束修改用户信息任务</w:t>
+      </w:r>
+    </w:p>
+    <w:p>
+      <w:r>
+        <w:t>刺激：</w:t>
+      </w:r>
+      <w:r>
+        <w:rPr>
+          <w:rFonts w:hint="eastAsia"/>
+        </w:rPr>
+        <w:t>管理员修改相应信息</w:t>
+      </w:r>
+    </w:p>
+    <w:p>
+      <w:r>
+        <w:t>响应：</w:t>
+      </w:r>
+      <w:r>
+        <w:rPr>
+          <w:rFonts w:hint="eastAsia"/>
+        </w:rPr>
+        <w:t>系统</w:t>
+      </w:r>
+      <w:r>
+        <w:t>提示修改成功</w:t>
+      </w:r>
+      <w:r>
+        <w:t>并更新</w:t>
       </w:r>
     </w:p>
     <w:p/>
     <w:p>
       <w:r>
-        <w:t>3.2.</w:t>
-      </w:r>
-      <w:r>
-        <w:t>2</w:t>
-      </w:r>
-      <w:r>
-        <w:t>2</w:t>
-      </w:r>
-      <w:r>
-        <w:t>.2</w:t>
-      </w:r>
-      <w:r>
-        <w:t>刺激</w:t>
-      </w:r>
-      <w:r>
-        <w:t>/</w:t>
-      </w:r>
-      <w:r>
-        <w:t>响应序列</w:t>
-      </w:r>
-    </w:p>
-    <w:p/>
-    <w:p>
-      <w:pPr>
+        <w:t>刺激：</w:t>
+      </w:r>
+      <w:r>
         <w:rPr>
           <w:rFonts w:hint="eastAsia"/>
         </w:rPr>
-      </w:pPr>
+        <w:t>管理员</w:t>
+      </w:r>
+      <w:r>
+        <w:t>要求</w:t>
+      </w:r>
+      <w:r>
+        <w:t>查看用户信息</w:t>
+      </w:r>
+    </w:p>
+    <w:p>
+      <w:r>
+        <w:t>响应：</w:t>
+      </w:r>
+      <w:r>
+        <w:rPr>
+          <w:rFonts w:hint="eastAsia"/>
+        </w:rPr>
+        <w:t>系统</w:t>
+      </w:r>
+      <w:r>
+        <w:t>要求输入</w:t>
+      </w:r>
+      <w:r>
+        <w:t>用户名</w:t>
+      </w:r>
+    </w:p>
+    <w:p>
       <w:r>
         <w:t>刺激：</w:t>
       </w:r>
       <w:r>
-        <w:t>新的用户注册账号</w:t>
-      </w:r>
-    </w:p>
-    <w:p>
-      <w:pPr>
+        <w:t>管理员输入用户名</w:t>
+      </w:r>
+    </w:p>
+    <w:p>
+      <w:r>
+        <w:t>响应：</w:t>
+      </w:r>
+      <w:r>
         <w:rPr>
           <w:rFonts w:hint="eastAsia"/>
         </w:rPr>
-      </w:pPr>
-      <w:r>
-        <w:t>响应：系统</w:t>
-      </w:r>
-      <w:r>
-        <w:t>显示给管理员新用户的注册信息</w:t>
+        <w:t>系统</w:t>
+      </w:r>
+      <w:r>
+        <w:t>显示用户具体信息</w:t>
+      </w:r>
+      <w:r>
+        <w:rPr>
+          <w:highlight w:val="yellow"/>
+        </w:rPr>
+        <w:t>（详见）</w:t>
       </w:r>
     </w:p>
     <w:p>
@@ -156,343 +441,10 @@
         <w:t>刺激：</w:t>
       </w:r>
       <w:r>
-        <w:t>管理员选择通过或拒绝</w:t>
-      </w:r>
-    </w:p>
-    <w:p>
-      <w:r>
-        <w:rPr>
-          <w:rFonts w:hint="eastAsia"/>
-        </w:rPr>
-        <w:t>响应：系统</w:t>
-      </w:r>
-      <w:r>
-        <w:t>更新用户信息</w:t>
-      </w:r>
-    </w:p>
-    <w:p>
-      <w:pPr>
-        <w:rPr>
-          <w:rFonts w:hint="eastAsia"/>
-        </w:rPr>
-      </w:pPr>
-    </w:p>
-    <w:p>
-      <w:r>
-        <w:t>刺激：</w:t>
-      </w:r>
-      <w:r>
-        <w:t>管理员选择需要批量设置权限的类别</w:t>
-      </w:r>
-      <w:r>
-        <w:rPr>
-          <w:highlight w:val="yellow"/>
-        </w:rPr>
-        <w:t>（详见）</w:t>
-      </w:r>
-    </w:p>
-    <w:p>
-      <w:r>
-        <w:t>响应：</w:t>
-      </w:r>
-      <w:r>
-        <w:rPr>
-          <w:rFonts w:hint="eastAsia"/>
-        </w:rPr>
-        <w:t>系统显示</w:t>
-      </w:r>
-      <w:r>
-        <w:t>可以选择的权限</w:t>
-      </w:r>
-      <w:r>
-        <w:rPr>
-          <w:highlight w:val="yellow"/>
-        </w:rPr>
-        <w:t>（详见）</w:t>
-      </w:r>
-    </w:p>
-    <w:p>
-      <w:r>
-        <w:t>刺激：管理员取消批量设置权限操作</w:t>
-      </w:r>
-    </w:p>
-    <w:p>
-      <w:pPr>
-        <w:rPr>
-          <w:rFonts w:hint="eastAsia"/>
-          <w:vertAlign w:val="subscript"/>
-        </w:rPr>
-      </w:pPr>
-      <w:r>
-        <w:t>响应：系统结束设置权限任务</w:t>
-      </w:r>
-    </w:p>
-    <w:p>
-      <w:r>
-        <w:t>刺激：</w:t>
-      </w:r>
-      <w:r>
-        <w:rPr>
-          <w:rFonts w:hint="eastAsia"/>
-        </w:rPr>
-        <w:t>管理员设置权限</w:t>
-      </w:r>
-    </w:p>
-    <w:p>
-      <w:r>
-        <w:t>响应：</w:t>
-      </w:r>
-      <w:r>
-        <w:rPr>
-          <w:rFonts w:hint="eastAsia"/>
-        </w:rPr>
-        <w:t>系统</w:t>
-      </w:r>
-      <w:r>
-        <w:rPr>
-          <w:rFonts w:hint="eastAsia"/>
-        </w:rPr>
-        <w:t>显示设置成功，</w:t>
-      </w:r>
-      <w:r>
-        <w:t>更新用户信息</w:t>
-      </w:r>
-    </w:p>
-    <w:p/>
-    <w:p>
-      <w:r>
-        <w:t>刺激：</w:t>
-      </w:r>
-      <w:r>
-        <w:t>管理员要求删除用户</w:t>
-      </w:r>
-    </w:p>
-    <w:p>
-      <w:r>
-        <w:t>响应：</w:t>
-      </w:r>
-      <w:r>
-        <w:rPr>
-          <w:rFonts w:hint="eastAsia"/>
-        </w:rPr>
-        <w:t>系统</w:t>
-      </w:r>
-      <w:r>
-        <w:t>要求输入</w:t>
-      </w:r>
-      <w:r>
-        <w:t>用户名</w:t>
-      </w:r>
-    </w:p>
-    <w:p>
-      <w:r>
-        <w:t>刺激：管理员取消操作</w:t>
-      </w:r>
-    </w:p>
-    <w:p>
-      <w:pPr>
-        <w:rPr>
-          <w:rFonts w:hint="eastAsia"/>
-        </w:rPr>
-      </w:pPr>
-      <w:r>
-        <w:t>响应：系统结束删除用户任务</w:t>
-      </w:r>
-    </w:p>
-    <w:p>
-      <w:pPr>
-        <w:rPr>
-          <w:rFonts w:hint="eastAsia"/>
-        </w:rPr>
-      </w:pPr>
-      <w:r>
-        <w:t>刺激：管理员输入用户名</w:t>
-      </w:r>
-    </w:p>
-    <w:p>
-      <w:pPr>
-        <w:rPr>
-          <w:rFonts w:hint="eastAsia"/>
-        </w:rPr>
-      </w:pPr>
-      <w:r>
-        <w:t>响应：系统</w:t>
-      </w:r>
-      <w:r>
-        <w:t>删除该用户</w:t>
-      </w:r>
-    </w:p>
-    <w:p/>
-    <w:p>
-      <w:pPr>
-        <w:rPr>
-          <w:rFonts w:hint="eastAsia"/>
-        </w:rPr>
-      </w:pPr>
-      <w:r>
-        <w:t>刺激：管理员要求修改用户信息</w:t>
-      </w:r>
-    </w:p>
-    <w:p>
-      <w:r>
-        <w:t>响应：</w:t>
-      </w:r>
-      <w:r>
-        <w:rPr>
-          <w:rFonts w:hint="eastAsia"/>
-        </w:rPr>
-        <w:t>系统</w:t>
-      </w:r>
-      <w:r>
-        <w:t>要求输入用户名</w:t>
-      </w:r>
-    </w:p>
-    <w:p>
-      <w:pPr>
-        <w:rPr>
-          <w:rFonts w:hint="eastAsia"/>
-        </w:rPr>
-      </w:pPr>
-      <w:r>
-        <w:t>刺激：管理员输入用户名</w:t>
-      </w:r>
-    </w:p>
-    <w:p>
-      <w:r>
-        <w:t>响应：系统显示用户具体信息</w:t>
-      </w:r>
-      <w:r>
-        <w:rPr>
-          <w:highlight w:val="yellow"/>
-        </w:rPr>
-        <w:t>（详见）</w:t>
-      </w:r>
-    </w:p>
-    <w:p>
-      <w:r>
-        <w:t>刺激：管理员取消操作</w:t>
-      </w:r>
-    </w:p>
-    <w:p>
-      <w:pPr>
-        <w:rPr>
-          <w:rFonts w:hint="eastAsia"/>
-        </w:rPr>
-      </w:pPr>
-      <w:r>
-        <w:t>响应：系统结束修改用户信息任务</w:t>
-      </w:r>
-    </w:p>
-    <w:p>
-      <w:r>
-        <w:t>刺激：</w:t>
-      </w:r>
-      <w:r>
-        <w:rPr>
-          <w:rFonts w:hint="eastAsia"/>
-        </w:rPr>
-        <w:t>管理员修改相应信息</w:t>
-      </w:r>
-    </w:p>
-    <w:p>
-      <w:r>
-        <w:t>响应：</w:t>
-      </w:r>
-      <w:r>
-        <w:rPr>
-          <w:rFonts w:hint="eastAsia"/>
-        </w:rPr>
-        <w:t>系统</w:t>
-      </w:r>
-      <w:r>
-        <w:t>提示修改成功</w:t>
-      </w:r>
-      <w:r>
-        <w:t>并更新</w:t>
-      </w:r>
-    </w:p>
-    <w:p/>
-    <w:p>
-      <w:r>
-        <w:t>刺激：</w:t>
-      </w:r>
-      <w:r>
-        <w:rPr>
-          <w:rFonts w:hint="eastAsia"/>
-        </w:rPr>
-        <w:t>管理员</w:t>
-      </w:r>
-      <w:r>
-        <w:t>要求</w:t>
-      </w:r>
-      <w:r>
-        <w:t>查看用户信息</w:t>
-      </w:r>
-    </w:p>
-    <w:p>
-      <w:r>
-        <w:t>响应：</w:t>
-      </w:r>
-      <w:r>
-        <w:rPr>
-          <w:rFonts w:hint="eastAsia"/>
-        </w:rPr>
-        <w:t>系统</w:t>
-      </w:r>
-      <w:r>
-        <w:t>要求输入</w:t>
-      </w:r>
-      <w:r>
-        <w:t>用户名</w:t>
-      </w:r>
-    </w:p>
-    <w:p>
-      <w:r>
-        <w:t>刺激：</w:t>
-      </w:r>
-      <w:r>
-        <w:t>管理员输入用户名</w:t>
-      </w:r>
-    </w:p>
-    <w:p>
-      <w:pPr>
-        <w:rPr>
-          <w:rFonts w:hint="eastAsia"/>
-        </w:rPr>
-      </w:pPr>
-      <w:r>
-        <w:t>响应：</w:t>
-      </w:r>
-      <w:r>
-        <w:rPr>
-          <w:rFonts w:hint="eastAsia"/>
-        </w:rPr>
-        <w:t>系统</w:t>
-      </w:r>
-      <w:r>
-        <w:t>显示用户具体信息</w:t>
-      </w:r>
-      <w:r>
-        <w:rPr>
-          <w:highlight w:val="yellow"/>
-        </w:rPr>
-        <w:t>（详见）</w:t>
-      </w:r>
-    </w:p>
-    <w:p>
-      <w:r>
-        <w:t>刺激：</w:t>
-      </w:r>
-      <w:r>
         <w:t>管理员结束查看</w:t>
       </w:r>
     </w:p>
     <w:p>
-      <w:pPr>
-        <w:rPr>
-          <w:rFonts w:hint="eastAsia"/>
-        </w:rPr>
-      </w:pPr>
       <w:r>
         <w:t>响应：系统结束查看任务</w:t>
       </w:r>
@@ -633,11 +585,6 @@
             </w:r>
           </w:p>
           <w:p>
-            <w:pPr>
-              <w:rPr>
-                <w:rFonts w:hint="eastAsia"/>
-              </w:rPr>
-            </w:pPr>
             <w:r>
               <w:t>Management. Enroll. Update. Institute</w:t>
             </w:r>
@@ -695,11 +642,6 @@
             </w:r>
           </w:p>
           <w:p>
-            <w:pPr>
-              <w:rPr>
-                <w:rFonts w:hint="eastAsia"/>
-              </w:rPr>
-            </w:pPr>
             <w:r>
               <w:t>系统更新机构信息</w:t>
             </w:r>
@@ -816,11 +758,6 @@
             </w:r>
           </w:p>
           <w:p>
-            <w:pPr>
-              <w:rPr>
-                <w:rFonts w:hint="eastAsia"/>
-              </w:rPr>
-            </w:pPr>
             <w:r>
               <w:rPr>
                 <w:rFonts w:hint="eastAsia"/>
@@ -839,44 +776,39 @@
           <w:p>
             <w:pPr>
               <w:rPr>
+                <w:rFonts w:asciiTheme="minorEastAsia" w:hAnsiTheme="minorEastAsia"/>
+              </w:rPr>
+            </w:pPr>
+            <w:r>
+              <w:rPr>
+                <w:rFonts w:asciiTheme="minorEastAsia" w:hAnsiTheme="minorEastAsia"/>
+              </w:rPr>
+              <w:t>系统应当允许</w:t>
+            </w:r>
+            <w:r>
+              <w:rPr>
                 <w:rFonts w:asciiTheme="minorEastAsia" w:hAnsiTheme="minorEastAsia" w:hint="eastAsia"/>
               </w:rPr>
-            </w:pPr>
+              <w:t>管理员设置用户权限</w:t>
+            </w:r>
+          </w:p>
+          <w:p>
             <w:r>
               <w:rPr>
                 <w:rFonts w:asciiTheme="minorEastAsia" w:hAnsiTheme="minorEastAsia"/>
               </w:rPr>
-              <w:t>系统应当允许</w:t>
+              <w:t>系统</w:t>
+            </w:r>
+            <w:r>
+              <w:rPr>
+                <w:rFonts w:asciiTheme="minorEastAsia" w:hAnsiTheme="minorEastAsia"/>
+              </w:rPr>
+              <w:t>应当允许管理员选择要设置</w:t>
             </w:r>
             <w:r>
               <w:rPr>
                 <w:rFonts w:asciiTheme="minorEastAsia" w:hAnsiTheme="minorEastAsia" w:hint="eastAsia"/>
               </w:rPr>
-              <w:t>管理员设置用户权限</w:t>
-            </w:r>
-          </w:p>
-          <w:p>
-            <w:pPr>
-              <w:rPr>
-                <w:rFonts w:hint="eastAsia"/>
-              </w:rPr>
-            </w:pPr>
-            <w:r>
-              <w:rPr>
-                <w:rFonts w:asciiTheme="minorEastAsia" w:hAnsiTheme="minorEastAsia"/>
-              </w:rPr>
-              <w:t>系统</w:t>
-            </w:r>
-            <w:r>
-              <w:rPr>
-                <w:rFonts w:asciiTheme="minorEastAsia" w:hAnsiTheme="minorEastAsia"/>
-              </w:rPr>
-              <w:t>应当允许管理员选择要设置</w:t>
-            </w:r>
-            <w:r>
-              <w:rPr>
-                <w:rFonts w:asciiTheme="minorEastAsia" w:hAnsiTheme="minorEastAsia" w:hint="eastAsia"/>
-              </w:rPr>
               <w:t>权限的一类人</w:t>
             </w:r>
           </w:p>
@@ -904,11 +836,6 @@
             </w:r>
           </w:p>
           <w:p>
-            <w:pPr>
-              <w:rPr>
-                <w:rFonts w:hint="eastAsia"/>
-              </w:rPr>
-            </w:pPr>
             <w:r>
               <w:t>系统结束任务时，要更新用户信息</w:t>
             </w:r>
@@ -944,10 +871,7 @@
           </w:p>
           <w:p>
             <w:r>
-              <w:t>Management. Administrator. Delete</w:t>
-            </w:r>
-            <w:r>
-              <w:t xml:space="preserve">. </w:t>
+              <w:t xml:space="preserve">Management. Administrator. Delete. </w:t>
             </w:r>
             <w:r>
               <w:t>Input. Invalid</w:t>
@@ -955,75 +879,42 @@
           </w:p>
           <w:p>
             <w:r>
-              <w:t>Management. Administrator. Delete</w:t>
-            </w:r>
-            <w:r>
-              <w:t>. Input. Cancel</w:t>
-            </w:r>
-          </w:p>
-          <w:p>
-            <w:r>
-              <w:t>Management. Administrator. Delete</w:t>
-            </w:r>
-            <w:r>
-              <w:t>. Show</w:t>
-            </w:r>
-          </w:p>
-          <w:p>
-            <w:r>
-              <w:t>Management. Administrator. Delete</w:t>
-            </w:r>
-            <w:r>
-              <w:t>. Confirm</w:t>
-            </w:r>
-          </w:p>
-          <w:p>
-            <w:r>
-              <w:t>Management. Administrator. Delete</w:t>
-            </w:r>
-            <w:r>
-              <w:t>. End</w:t>
-            </w:r>
-          </w:p>
-          <w:p>
-            <w:r>
-              <w:t>Management. Administrator. Delete</w:t>
-            </w:r>
-            <w:r>
-              <w:t>. End. Update</w:t>
+              <w:t>Management. Administrator. Delete. Input. Cancel</w:t>
+            </w:r>
+          </w:p>
+          <w:p>
+            <w:r>
+              <w:t>Management. Administrator. Delete. Show</w:t>
+            </w:r>
+          </w:p>
+          <w:p>
+            <w:r>
+              <w:t>Management. Administrator. Delete. Confirm</w:t>
+            </w:r>
+          </w:p>
+          <w:p>
+            <w:r>
+              <w:t>Management. Administrator. Delete. End</w:t>
             </w:r>
           </w:p>
           <w:p>
             <w:r>
               <w:t>Management. Administrator. Delete. End. Update</w:t>
             </w:r>
-            <w:r>
-              <w:t>. Staff</w:t>
-            </w:r>
-          </w:p>
-          <w:p>
-            <w:r>
-              <w:t>Management. Administrator. Delete. End. Update</w:t>
-            </w:r>
-            <w:r>
-              <w:t>. Institute</w:t>
+          </w:p>
+          <w:p>
+            <w:r>
+              <w:t>Management. Administrator. Delete. End. Update. Staff</w:t>
+            </w:r>
+          </w:p>
+          <w:p>
+            <w:r>
+              <w:t>Management. Administrator. Delete. End. Update. Institute</w:t>
             </w:r>
           </w:p>
           <w:p/>
-          <w:p>
-            <w:pPr>
-              <w:rPr>
-                <w:rFonts w:hint="eastAsia"/>
-              </w:rPr>
-            </w:pPr>
-          </w:p>
-          <w:p>
-            <w:pPr>
-              <w:rPr>
-                <w:rFonts w:hint="eastAsia"/>
-              </w:rPr>
-            </w:pPr>
-          </w:p>
+          <w:p/>
+          <w:p/>
         </w:tc>
         <w:tc>
           <w:tcPr>
@@ -1099,11 +990,6 @@
           </w:p>
           <w:p/>
           <w:p>
-            <w:pPr>
-              <w:rPr>
-                <w:rFonts w:hint="eastAsia"/>
-              </w:rPr>
-            </w:pPr>
             <w:r>
               <w:t>系统查到用户后，显示该用户信息</w:t>
             </w:r>
@@ -1131,11 +1017,6 @@
           </w:p>
           <w:p/>
           <w:p>
-            <w:pPr>
-              <w:rPr>
-                <w:rFonts w:hint="eastAsia"/>
-              </w:rPr>
-            </w:pPr>
             <w:r>
               <w:t>系统更新机构信息</w:t>
             </w:r>
@@ -1153,18 +1034,12 @@
           <w:p>
             <w:r>
               <w:lastRenderedPageBreak/>
-              <w:t>M</w:t>
-            </w:r>
-            <w:r>
-              <w:t>anagement. Administrator. Modify</w:t>
-            </w:r>
-          </w:p>
-          <w:p>
-            <w:r>
               <w:t>Management. Administrator. Modify</w:t>
             </w:r>
-            <w:r>
-              <w:t>. Input</w:t>
+          </w:p>
+          <w:p>
+            <w:r>
+              <w:t>Management. Administrator. Modify. Input</w:t>
             </w:r>
             <w:r>
               <w:t>. Number</w:t>
@@ -1172,13 +1047,7 @@
           </w:p>
           <w:p>
             <w:r>
-              <w:t xml:space="preserve">Management. Administrator. </w:t>
-            </w:r>
-            <w:r>
-              <w:t>Modify</w:t>
-            </w:r>
-            <w:r>
-              <w:t>. Input.</w:t>
+              <w:t>Management. Administrator. Modify. Input.</w:t>
             </w:r>
             <w:r>
               <w:t xml:space="preserve"> Number.</w:t>
@@ -1189,34 +1058,17 @@
           </w:p>
           <w:p>
             <w:r>
-              <w:t xml:space="preserve">Management. Administrator. </w:t>
-            </w:r>
-            <w:r>
-              <w:t>Modify</w:t>
-            </w:r>
-            <w:r>
-              <w:t>. Input. Cancel</w:t>
-            </w:r>
-          </w:p>
-          <w:p>
-            <w:pPr>
-              <w:rPr>
-                <w:rFonts w:hint="eastAsia"/>
-              </w:rPr>
-            </w:pPr>
-            <w:r>
-              <w:t xml:space="preserve">Management. Administrator. </w:t>
-            </w:r>
-            <w:r>
-              <w:t>Modify. Show</w:t>
-            </w:r>
-          </w:p>
-          <w:p>
-            <w:r>
-              <w:t xml:space="preserve">Management. Administrator. </w:t>
-            </w:r>
-            <w:r>
-              <w:t>Modify. Input. Information</w:t>
+              <w:t>Management. Administrator. Modify. Input. Cancel</w:t>
+            </w:r>
+          </w:p>
+          <w:p>
+            <w:r>
+              <w:t>Management. Administrator. Modify. Show</w:t>
+            </w:r>
+          </w:p>
+          <w:p>
+            <w:r>
+              <w:t>Management. Administrator. Modify. Input. Information</w:t>
             </w:r>
           </w:p>
           <w:p>
@@ -1226,18 +1078,12 @@
           </w:p>
           <w:p>
             <w:r>
-              <w:t>Management. Administrator. Modify</w:t>
-            </w:r>
-            <w:r>
-              <w:t>. End</w:t>
-            </w:r>
-          </w:p>
-          <w:p>
-            <w:r>
-              <w:t>Management. Administrator. Modify</w:t>
-            </w:r>
-            <w:r>
-              <w:t>. End. Upda</w:t>
+              <w:t>Management. Administrator. Modify. End</w:t>
+            </w:r>
+          </w:p>
+          <w:p>
+            <w:r>
+              <w:t>Management. Administrator. Modify. End. Upda</w:t>
             </w:r>
             <w:r>
               <w:t>t</w:t>
@@ -1248,18 +1094,12 @@
           </w:p>
           <w:p>
             <w:r>
-              <w:t>Management. Administrator. Modify. End. Update</w:t>
-            </w:r>
-            <w:r>
-              <w:t>. Staff</w:t>
-            </w:r>
-          </w:p>
-          <w:p>
-            <w:r>
-              <w:t>Management. Administrator. Modify. End. Update</w:t>
-            </w:r>
-            <w:r>
-              <w:t>. Institute</w:t>
+              <w:t>Management. Administrator. Modify. End. Update. Staff</w:t>
+            </w:r>
+          </w:p>
+          <w:p>
+            <w:r>
+              <w:t>Management. Administrator. Modify. End. Update. Institute</w:t>
             </w:r>
           </w:p>
           <w:p/>
@@ -1293,11 +1133,6 @@
           </w:p>
           <w:p/>
           <w:p>
-            <w:pPr>
-              <w:rPr>
-                <w:rFonts w:hint="eastAsia"/>
-              </w:rPr>
-            </w:pPr>
             <w:r>
               <w:rPr>
                 <w:rFonts w:hint="eastAsia"/>
@@ -1353,11 +1188,6 @@
           </w:p>
           <w:p/>
           <w:p>
-            <w:pPr>
-              <w:rPr>
-                <w:rFonts w:hint="eastAsia"/>
-              </w:rPr>
-            </w:pPr>
             <w:r>
               <w:t>系统更新机构信息</w:t>
             </w:r>
@@ -1379,43 +1209,28 @@
           </w:p>
           <w:p>
             <w:r>
-              <w:t>Management. Administrator. Examine</w:t>
-            </w:r>
-            <w:r>
-              <w:t>. Input</w:t>
-            </w:r>
-          </w:p>
-          <w:p>
-            <w:r>
               <w:t>Management. Administrator. Examine. Input</w:t>
             </w:r>
-            <w:r>
-              <w:t>. Cancel</w:t>
-            </w:r>
-          </w:p>
-          <w:p>
-            <w:r>
-              <w:t xml:space="preserve">Management. Administrator. Examine. </w:t>
-            </w:r>
-            <w:r>
-              <w:t>Input. Invalid</w:t>
-            </w:r>
-          </w:p>
-          <w:p>
-            <w:r>
-              <w:t xml:space="preserve">Management. Administrator. Examine. </w:t>
-            </w:r>
-            <w:r>
-              <w:t>Show</w:t>
+          </w:p>
+          <w:p>
+            <w:r>
+              <w:t>Management. Administrator. Examine. Input. Cancel</w:t>
+            </w:r>
+          </w:p>
+          <w:p>
+            <w:r>
+              <w:t>Management. Administrator. Examine. Input. Invalid</w:t>
+            </w:r>
+          </w:p>
+          <w:p>
+            <w:r>
+              <w:t>Management. Administrator. Examine. Show</w:t>
             </w:r>
           </w:p>
           <w:p/>
           <w:p>
             <w:r>
-              <w:t xml:space="preserve">Management. Administrator. Examine. </w:t>
-            </w:r>
-            <w:r>
-              <w:t>End</w:t>
+              <w:t>Management. Administrator. Examine. End</w:t>
             </w:r>
           </w:p>
           <w:p/>
@@ -1477,21 +1292,11 @@
             </w:r>
           </w:p>
           <w:p>
-            <w:pPr>
-              <w:rPr>
-                <w:rFonts w:hint="eastAsia"/>
-              </w:rPr>
-            </w:pPr>
             <w:r>
               <w:t>管理员输入的用户名不合法时，系统显示找不到该用户</w:t>
             </w:r>
           </w:p>
           <w:p>
-            <w:pPr>
-              <w:rPr>
-                <w:rFonts w:hint="eastAsia"/>
-              </w:rPr>
-            </w:pPr>
             <w:r>
               <w:t>系统找到用户后，显示该用户的具体信息</w:t>
             </w:r>
@@ -1533,8 +1338,6 @@
               </w:rPr>
               <w:t>查看用户信息</w:t>
             </w:r>
-            <w:bookmarkStart w:id="0" w:name="_GoBack"/>
-            <w:bookmarkEnd w:id="0"/>
             <w:r>
               <w:rPr>
                 <w:rFonts w:hint="eastAsia"/>
@@ -2207,6 +2010,7 @@
   <w:style w:type="character" w:default="1" w:styleId="a0">
     <w:name w:val="Default Paragraph Font"/>
     <w:uiPriority w:val="1"/>
+    <w:semiHidden/>
     <w:unhideWhenUsed/>
   </w:style>
   <w:style w:type="table" w:default="1" w:styleId="a1">

--- a/Documentations/详细需求描述/UC22_用户管理.docx
+++ b/Documentations/详细需求描述/UC22_用户管理.docx
@@ -2,6 +2,262 @@
 <file path=word/document.xml><?xml version="1.0" encoding="utf-8"?>
 <w:document xmlns:wpc="http://schemas.microsoft.com/office/word/2010/wordprocessingCanvas" xmlns:mc="http://schemas.openxmlformats.org/markup-compatibility/2006" xmlns:o="urn:schemas-microsoft-com:office:office" xmlns:r="http://schemas.openxmlformats.org/officeDocument/2006/relationships" xmlns:m="http://schemas.openxmlformats.org/officeDocument/2006/math" xmlns:v="urn:schemas-microsoft-com:vml" xmlns:wp14="http://schemas.microsoft.com/office/word/2010/wordprocessingDrawing" xmlns:wp="http://schemas.openxmlformats.org/drawingml/2006/wordprocessingDrawing" xmlns:w10="urn:schemas-microsoft-com:office:word" xmlns:w="http://schemas.openxmlformats.org/wordprocessingml/2006/main" xmlns:w14="http://schemas.microsoft.com/office/word/2010/wordml" xmlns:w15="http://schemas.microsoft.com/office/word/2012/wordml" xmlns:wpg="http://schemas.microsoft.com/office/word/2010/wordprocessingGroup" xmlns:wpi="http://schemas.microsoft.com/office/word/2010/wordprocessingInk" xmlns:wne="http://schemas.microsoft.com/office/word/2006/wordml" xmlns:wps="http://schemas.microsoft.com/office/word/2010/wordprocessingShape" mc:Ignorable="w14 w15 wp14">
   <w:body>
+    <w:tbl>
+      <w:tblPr>
+        <w:tblStyle w:val="1"/>
+        <w:tblW w:w="0" w:type="auto"/>
+        <w:tblLook w:val="04A0" w:firstRow="1" w:lastRow="0" w:firstColumn="1" w:lastColumn="0" w:noHBand="0" w:noVBand="1"/>
+      </w:tblPr>
+      <w:tblGrid>
+        <w:gridCol w:w="1704"/>
+        <w:gridCol w:w="2368"/>
+        <w:gridCol w:w="1857"/>
+        <w:gridCol w:w="2367"/>
+      </w:tblGrid>
+      <w:tr>
+        <w:tc>
+          <w:tcPr>
+            <w:tcW w:w="1885" w:type="dxa"/>
+          </w:tcPr>
+          <w:p>
+            <w:pPr>
+              <w:widowControl/>
+              <w:spacing w:after="160" w:line="259" w:lineRule="auto"/>
+              <w:ind w:firstLine="440"/>
+              <w:jc w:val="left"/>
+            </w:pPr>
+            <w:r>
+              <w:rPr>
+                <w:rFonts w:hint="eastAsia"/>
+              </w:rPr>
+              <w:t>文档类别</w:t>
+            </w:r>
+          </w:p>
+        </w:tc>
+        <w:tc>
+          <w:tcPr>
+            <w:tcW w:w="2789" w:type="dxa"/>
+          </w:tcPr>
+          <w:p>
+            <w:pPr>
+              <w:widowControl/>
+              <w:spacing w:after="160" w:line="259" w:lineRule="auto"/>
+              <w:jc w:val="left"/>
+            </w:pPr>
+            <w:r>
+              <w:rPr>
+                <w:rFonts w:hint="eastAsia"/>
+              </w:rPr>
+              <w:t>详细需求描述文档</w:t>
+            </w:r>
+          </w:p>
+        </w:tc>
+        <w:tc>
+          <w:tcPr>
+            <w:tcW w:w="2071" w:type="dxa"/>
+          </w:tcPr>
+          <w:p>
+            <w:pPr>
+              <w:widowControl/>
+              <w:spacing w:after="160" w:line="259" w:lineRule="auto"/>
+              <w:ind w:firstLine="440"/>
+              <w:jc w:val="left"/>
+            </w:pPr>
+            <w:r>
+              <w:rPr>
+                <w:rFonts w:hint="eastAsia"/>
+              </w:rPr>
+              <w:t>文档编号</w:t>
+            </w:r>
+          </w:p>
+        </w:tc>
+        <w:tc>
+          <w:tcPr>
+            <w:tcW w:w="2605" w:type="dxa"/>
+          </w:tcPr>
+          <w:p>
+            <w:pPr>
+              <w:widowControl/>
+              <w:spacing w:after="160" w:line="259" w:lineRule="auto"/>
+              <w:jc w:val="left"/>
+            </w:pPr>
+            <w:r>
+              <w:rPr>
+                <w:rFonts w:hint="eastAsia"/>
+              </w:rPr>
+              <w:t>UC22</w:t>
+            </w:r>
+          </w:p>
+        </w:tc>
+      </w:tr>
+      <w:tr>
+        <w:tc>
+          <w:tcPr>
+            <w:tcW w:w="1885" w:type="dxa"/>
+          </w:tcPr>
+          <w:p>
+            <w:pPr>
+              <w:widowControl/>
+              <w:spacing w:after="160" w:line="259" w:lineRule="auto"/>
+              <w:ind w:firstLine="440"/>
+              <w:jc w:val="left"/>
+            </w:pPr>
+            <w:r>
+              <w:rPr>
+                <w:rFonts w:hint="eastAsia"/>
+              </w:rPr>
+              <w:t>创建人</w:t>
+            </w:r>
+          </w:p>
+        </w:tc>
+        <w:tc>
+          <w:tcPr>
+            <w:tcW w:w="2789" w:type="dxa"/>
+          </w:tcPr>
+          <w:p>
+            <w:pPr>
+              <w:widowControl/>
+              <w:spacing w:after="160" w:line="259" w:lineRule="auto"/>
+              <w:jc w:val="left"/>
+            </w:pPr>
+            <w:r>
+              <w:t>杜天蛟</w:t>
+            </w:r>
+          </w:p>
+        </w:tc>
+        <w:tc>
+          <w:tcPr>
+            <w:tcW w:w="2071" w:type="dxa"/>
+          </w:tcPr>
+          <w:p>
+            <w:pPr>
+              <w:widowControl/>
+              <w:spacing w:after="160" w:line="259" w:lineRule="auto"/>
+              <w:ind w:firstLine="440"/>
+              <w:jc w:val="left"/>
+            </w:pPr>
+            <w:r>
+              <w:rPr>
+                <w:rFonts w:hint="eastAsia"/>
+              </w:rPr>
+              <w:t>创建时间</w:t>
+            </w:r>
+          </w:p>
+        </w:tc>
+        <w:tc>
+          <w:tcPr>
+            <w:tcW w:w="2605" w:type="dxa"/>
+          </w:tcPr>
+          <w:p>
+            <w:pPr>
+              <w:widowControl/>
+              <w:spacing w:after="160" w:line="259" w:lineRule="auto"/>
+              <w:jc w:val="left"/>
+            </w:pPr>
+            <w:r>
+              <w:t>2015</w:t>
+            </w:r>
+            <w:r>
+              <w:t>/</w:t>
+            </w:r>
+            <w:r>
+              <w:t>10</w:t>
+            </w:r>
+            <w:r>
+              <w:t>/</w:t>
+            </w:r>
+            <w:r>
+              <w:t>6</w:t>
+            </w:r>
+          </w:p>
+        </w:tc>
+      </w:tr>
+      <w:tr>
+        <w:tc>
+          <w:tcPr>
+            <w:tcW w:w="1885" w:type="dxa"/>
+          </w:tcPr>
+          <w:p>
+            <w:pPr>
+              <w:widowControl/>
+              <w:spacing w:after="160" w:line="259" w:lineRule="auto"/>
+              <w:ind w:firstLine="440"/>
+              <w:jc w:val="left"/>
+            </w:pPr>
+            <w:r>
+              <w:rPr>
+                <w:rFonts w:hint="eastAsia"/>
+              </w:rPr>
+              <w:t>最后一次修改人</w:t>
+            </w:r>
+          </w:p>
+        </w:tc>
+        <w:tc>
+          <w:tcPr>
+            <w:tcW w:w="2789" w:type="dxa"/>
+          </w:tcPr>
+          <w:p>
+            <w:pPr>
+              <w:widowControl/>
+              <w:spacing w:after="160" w:line="259" w:lineRule="auto"/>
+              <w:jc w:val="left"/>
+            </w:pPr>
+            <w:r>
+              <w:t>杜天蛟</w:t>
+            </w:r>
+          </w:p>
+        </w:tc>
+        <w:tc>
+          <w:tcPr>
+            <w:tcW w:w="2071" w:type="dxa"/>
+          </w:tcPr>
+          <w:p>
+            <w:pPr>
+              <w:widowControl/>
+              <w:spacing w:after="160" w:line="259" w:lineRule="auto"/>
+              <w:ind w:firstLine="440"/>
+              <w:jc w:val="left"/>
+            </w:pPr>
+            <w:r>
+              <w:rPr>
+                <w:rFonts w:hint="eastAsia"/>
+              </w:rPr>
+              <w:t>最后一次修改时间</w:t>
+            </w:r>
+          </w:p>
+        </w:tc>
+        <w:tc>
+          <w:tcPr>
+            <w:tcW w:w="2605" w:type="dxa"/>
+          </w:tcPr>
+          <w:p>
+            <w:pPr>
+              <w:widowControl/>
+              <w:spacing w:after="160" w:line="259" w:lineRule="auto"/>
+              <w:jc w:val="left"/>
+            </w:pPr>
+            <w:r>
+              <w:t>2015</w:t>
+            </w:r>
+            <w:r>
+              <w:t>/</w:t>
+            </w:r>
+            <w:r>
+              <w:t>10</w:t>
+            </w:r>
+            <w:r>
+              <w:t>/</w:t>
+            </w:r>
+            <w:bookmarkStart w:id="0" w:name="_GoBack"/>
+            <w:bookmarkEnd w:id="0"/>
+            <w:r>
+              <w:t>12</w:t>
+            </w:r>
+          </w:p>
+        </w:tc>
+      </w:tr>
+    </w:tbl>
+    <w:p/>
     <w:p>
       <w:r>
         <w:rPr>
@@ -192,8 +448,6 @@
       <w:r>
         <w:t>用户</w:t>
       </w:r>
-      <w:bookmarkStart w:id="0" w:name="_GoBack"/>
-      <w:bookmarkEnd w:id="0"/>
       <w:r>
         <w:t>权限</w:t>
       </w:r>
@@ -904,7 +1158,11 @@
           </w:p>
           <w:p>
             <w:r>
-              <w:t>Management. Administrator. Delete. End. Update. Staff</w:t>
+              <w:t xml:space="preserve">Management. Administrator. Delete. End. </w:t>
+            </w:r>
+            <w:r>
+              <w:lastRenderedPageBreak/>
+              <w:t>Update. Staff</w:t>
             </w:r>
           </w:p>
           <w:p>
@@ -925,6 +1183,7 @@
               <w:rPr>
                 <w:rFonts w:hint="eastAsia"/>
               </w:rPr>
+              <w:lastRenderedPageBreak/>
               <w:t>系统应该允许</w:t>
             </w:r>
             <w:r>
@@ -2125,6 +2384,27 @@
       <w:ind w:firstLineChars="200" w:firstLine="420"/>
     </w:pPr>
   </w:style>
+  <w:style w:type="table" w:customStyle="1" w:styleId="1">
+    <w:name w:val="网格型1"/>
+    <w:basedOn w:val="a1"/>
+    <w:next w:val="a5"/>
+    <w:uiPriority w:val="39"/>
+    <w:rsid w:val="006C0770"/>
+    <w:rPr>
+      <w:kern w:val="0"/>
+      <w:sz w:val="22"/>
+    </w:rPr>
+    <w:tblPr>
+      <w:tblBorders>
+        <w:top w:val="single" w:sz="4" w:space="0" w:color="auto"/>
+        <w:left w:val="single" w:sz="4" w:space="0" w:color="auto"/>
+        <w:bottom w:val="single" w:sz="4" w:space="0" w:color="auto"/>
+        <w:right w:val="single" w:sz="4" w:space="0" w:color="auto"/>
+        <w:insideH w:val="single" w:sz="4" w:space="0" w:color="auto"/>
+        <w:insideV w:val="single" w:sz="4" w:space="0" w:color="auto"/>
+      </w:tblBorders>
+    </w:tblPr>
+  </w:style>
 </w:styles>
 </file>
 
